--- a/Detailed_GitHub_Guide.docx
+++ b/Detailed_GitHub_Guide.docx
@@ -293,9 +293,120 @@
       </w:r>
       <w:r>
         <w:br/>
-        <w:t>3. Set the SSH URL for the repository: `git remote set-url origin git@github.com:yourusername/your-repo-name.git`</w:t>
+        <w:t xml:space="preserve">3. Set the SSH URL for the repository: `git remote set-url origin </w:t>
+      </w:r>
+      <w:hyperlink r:id="rId6" w:history="1">
+        <w:r>
+          <w:rPr>
+            <w:rStyle w:val="Hyperlink"/>
+          </w:rPr>
+          <w:t>git@github.com:yourusername/your-repo-name.git`</w:t>
+        </w:r>
+      </w:hyperlink>
+    </w:p>
+    <w:p/>
+    <w:p>
+      <w:pPr>
+        <w:rPr>
+          <w:b/>
+          <w:bCs/>
+        </w:rPr>
+      </w:pPr>
+      <w:r>
+        <w:rPr>
+          <w:b/>
+          <w:bCs/>
+        </w:rPr>
+        <w:t>Errors:</w:t>
       </w:r>
     </w:p>
+    <w:p>
+      <w:pPr>
+        <w:pStyle w:val="ListParagraph"/>
+        <w:numPr>
+          <w:ilvl w:val="0"/>
+          <w:numId w:val="10"/>
+        </w:numPr>
+        <w:jc w:val="both"/>
+        <w:rPr>
+          <w:i/>
+          <w:iCs/>
+          <w:lang w:val="en-IN"/>
+        </w:rPr>
+      </w:pPr>
+      <w:r>
+        <w:rPr>
+          <w:i/>
+          <w:iCs/>
+          <w:lang w:val="en-IN"/>
+        </w:rPr>
+        <w:t>The error message fatal: CRLF would be replaced by LF in setup.py occurs because Git is trying to replace Windows-style line endings (CRLF) with Unix-style line endings (LF) in the setup.py file. Git has an automatic line-ending conversion setting, and this message indicates that there's a mismatch between your file's current line endings and what Git expects to commit.</w:t>
+      </w:r>
+    </w:p>
+    <w:p>
+      <w:pPr>
+        <w:rPr>
+          <w:b/>
+          <w:bCs/>
+          <w:lang w:val="en-IN"/>
+        </w:rPr>
+      </w:pPr>
+      <w:r>
+        <w:rPr>
+          <w:b/>
+          <w:bCs/>
+          <w:lang w:val="en-IN"/>
+        </w:rPr>
+        <w:t>Option 1: Commit with Current Line Endings</w:t>
+      </w:r>
+    </w:p>
+    <w:p>
+      <w:pPr>
+        <w:rPr>
+          <w:lang w:val="en-IN"/>
+        </w:rPr>
+      </w:pPr>
+      <w:r>
+        <w:rPr>
+          <w:lang w:val="en-IN"/>
+        </w:rPr>
+        <w:t>If you don't want Git to change the line endings, you can disable the automatic conversion temporarily by running:</w:t>
+      </w:r>
+    </w:p>
+    <w:p>
+      <w:pPr>
+        <w:rPr>
+          <w:b/>
+          <w:bCs/>
+          <w:lang w:val="en-IN"/>
+        </w:rPr>
+      </w:pPr>
+      <w:r>
+        <w:rPr>
+          <w:b/>
+          <w:bCs/>
+          <w:lang w:val="en-IN"/>
+        </w:rPr>
+        <w:t xml:space="preserve">git config </w:t>
+      </w:r>
+      <w:r>
+        <w:rPr>
+          <w:b/>
+          <w:bCs/>
+          <w:lang w:val="en-IN"/>
+        </w:rPr>
+        <w:t>core. autocrlf</w:t>
+      </w:r>
+      <w:r>
+        <w:rPr>
+          <w:b/>
+          <w:bCs/>
+          <w:lang w:val="en-IN"/>
+        </w:rPr>
+        <w:t xml:space="preserve"> false</w:t>
+      </w:r>
+    </w:p>
+    <w:p/>
     <w:sectPr>
       <w:pgSz w:w="12240" w:h="15840"/>
       <w:pgMar w:top="1440" w:right="1800" w:bottom="1440" w:left="1800" w:header="720" w:footer="720" w:gutter="0"/>
@@ -479,6 +590,95 @@
       </w:rPr>
     </w:lvl>
   </w:abstractNum>
+  <w:abstractNum w:abstractNumId="9" w15:restartNumberingAfterBreak="0">
+    <w:nsid w:val="1E53115D"/>
+    <w:multiLevelType w:val="hybridMultilevel"/>
+    <w:tmpl w:val="756C41BA"/>
+    <w:lvl w:ilvl="0" w:tplc="4009000F">
+      <w:start w:val="1"/>
+      <w:numFmt w:val="decimal"/>
+      <w:lvlText w:val="%1."/>
+      <w:lvlJc w:val="left"/>
+      <w:pPr>
+        <w:ind w:left="720" w:hanging="360"/>
+      </w:pPr>
+      <w:rPr>
+        <w:rFonts w:hint="default"/>
+      </w:rPr>
+    </w:lvl>
+    <w:lvl w:ilvl="1" w:tplc="40090019" w:tentative="1">
+      <w:start w:val="1"/>
+      <w:numFmt w:val="lowerLetter"/>
+      <w:lvlText w:val="%2."/>
+      <w:lvlJc w:val="left"/>
+      <w:pPr>
+        <w:ind w:left="1440" w:hanging="360"/>
+      </w:pPr>
+    </w:lvl>
+    <w:lvl w:ilvl="2" w:tplc="4009001B" w:tentative="1">
+      <w:start w:val="1"/>
+      <w:numFmt w:val="lowerRoman"/>
+      <w:lvlText w:val="%3."/>
+      <w:lvlJc w:val="right"/>
+      <w:pPr>
+        <w:ind w:left="2160" w:hanging="180"/>
+      </w:pPr>
+    </w:lvl>
+    <w:lvl w:ilvl="3" w:tplc="4009000F" w:tentative="1">
+      <w:start w:val="1"/>
+      <w:numFmt w:val="decimal"/>
+      <w:lvlText w:val="%4."/>
+      <w:lvlJc w:val="left"/>
+      <w:pPr>
+        <w:ind w:left="2880" w:hanging="360"/>
+      </w:pPr>
+    </w:lvl>
+    <w:lvl w:ilvl="4" w:tplc="40090019" w:tentative="1">
+      <w:start w:val="1"/>
+      <w:numFmt w:val="lowerLetter"/>
+      <w:lvlText w:val="%5."/>
+      <w:lvlJc w:val="left"/>
+      <w:pPr>
+        <w:ind w:left="3600" w:hanging="360"/>
+      </w:pPr>
+    </w:lvl>
+    <w:lvl w:ilvl="5" w:tplc="4009001B" w:tentative="1">
+      <w:start w:val="1"/>
+      <w:numFmt w:val="lowerRoman"/>
+      <w:lvlText w:val="%6."/>
+      <w:lvlJc w:val="right"/>
+      <w:pPr>
+        <w:ind w:left="4320" w:hanging="180"/>
+      </w:pPr>
+    </w:lvl>
+    <w:lvl w:ilvl="6" w:tplc="4009000F" w:tentative="1">
+      <w:start w:val="1"/>
+      <w:numFmt w:val="decimal"/>
+      <w:lvlText w:val="%7."/>
+      <w:lvlJc w:val="left"/>
+      <w:pPr>
+        <w:ind w:left="5040" w:hanging="360"/>
+      </w:pPr>
+    </w:lvl>
+    <w:lvl w:ilvl="7" w:tplc="40090019" w:tentative="1">
+      <w:start w:val="1"/>
+      <w:numFmt w:val="lowerLetter"/>
+      <w:lvlText w:val="%8."/>
+      <w:lvlJc w:val="left"/>
+      <w:pPr>
+        <w:ind w:left="5760" w:hanging="360"/>
+      </w:pPr>
+    </w:lvl>
+    <w:lvl w:ilvl="8" w:tplc="4009001B" w:tentative="1">
+      <w:start w:val="1"/>
+      <w:numFmt w:val="lowerRoman"/>
+      <w:lvlText w:val="%9."/>
+      <w:lvlJc w:val="right"/>
+      <w:pPr>
+        <w:ind w:left="6480" w:hanging="180"/>
+      </w:pPr>
+    </w:lvl>
+  </w:abstractNum>
   <w:num w:numId="1" w16cid:durableId="72120998">
     <w:abstractNumId w:val="8"/>
   </w:num>
@@ -505,6 +705,9 @@
   </w:num>
   <w:num w:numId="9" w16cid:durableId="910699510">
     <w:abstractNumId w:val="0"/>
+  </w:num>
+  <w:num w:numId="10" w16cid:durableId="1674409559">
+    <w:abstractNumId w:val="9"/>
   </w:num>
 </w:numbering>
 </file>
@@ -1112,7 +1315,6 @@
   <w:style w:type="character" w:default="1" w:styleId="DefaultParagraphFont">
     <w:name w:val="Default Paragraph Font"/>
     <w:uiPriority w:val="1"/>
-    <w:semiHidden/>
     <w:unhideWhenUsed/>
   </w:style>
   <w:style w:type="table" w:default="1" w:styleId="TableNormal">
@@ -11888,6 +12090,29 @@
         <w:shd w:val="clear" w:color="auto" w:fill="FBCAA2" w:themeFill="accent6" w:themeFillTint="7F"/>
       </w:tcPr>
     </w:tblStylePr>
+  </w:style>
+  <w:style w:type="character" w:styleId="Hyperlink">
+    <w:name w:val="Hyperlink"/>
+    <w:basedOn w:val="DefaultParagraphFont"/>
+    <w:uiPriority w:val="99"/>
+    <w:unhideWhenUsed/>
+    <w:rsid w:val="00D96B9C"/>
+    <w:rPr>
+      <w:color w:val="0000FF" w:themeColor="hyperlink"/>
+      <w:u w:val="single"/>
+    </w:rPr>
+  </w:style>
+  <w:style w:type="character" w:styleId="UnresolvedMention">
+    <w:name w:val="Unresolved Mention"/>
+    <w:basedOn w:val="DefaultParagraphFont"/>
+    <w:uiPriority w:val="99"/>
+    <w:semiHidden/>
+    <w:unhideWhenUsed/>
+    <w:rsid w:val="00D96B9C"/>
+    <w:rPr>
+      <w:color w:val="605E5C"/>
+      <w:shd w:val="clear" w:color="auto" w:fill="E1DFDD"/>
+    </w:rPr>
   </w:style>
 </w:styles>
 </file>
